--- a/12-01-2023 Notes - JEE or JavaEE - JSTL.docx
+++ b/12-01-2023 Notes - JEE or JavaEE - JSTL.docx
@@ -473,6 +473,22 @@
         </w:rPr>
         <w:t xml:space="preserve"> </w:t>
       </w:r>
+    </w:p>
+    <w:p>
+      <w:pPr>
+        <w:rPr>
+          <w:sz w:val="28"/>
+          <w:szCs w:val="28"/>
+        </w:rPr>
+      </w:pPr>
+    </w:p>
+    <w:p>
+      <w:pPr>
+        <w:rPr>
+          <w:sz w:val="28"/>
+          <w:szCs w:val="28"/>
+        </w:rPr>
+      </w:pPr>
     </w:p>
     <w:sectPr>
       <w:pgSz w:w="11906" w:h="16838"/>
